--- a/ERROR03.docx
+++ b/ERROR03.docx
@@ -10,10 +10,10 @@
         <w:tblLook w:val="04A0" w:firstRow="1" w:lastRow="0" w:firstColumn="1" w:lastColumn="0" w:noHBand="0" w:noVBand="1"/>
       </w:tblPr>
       <w:tblGrid>
-        <w:gridCol w:w="4584"/>
-        <w:gridCol w:w="1541"/>
+        <w:gridCol w:w="4642"/>
+        <w:gridCol w:w="1474"/>
         <w:gridCol w:w="5544"/>
-        <w:gridCol w:w="1518"/>
+        <w:gridCol w:w="1527"/>
       </w:tblGrid>
       <w:tr>
         <w:trPr>
@@ -125,41 +125,175 @@
                 <w:noProof/>
                 <w:lang w:val="vi-VN"/>
               </w:rPr>
-              <w:t xml:space="preserve">T2 (User = NguoiThue): Thực hiện thống kê NhaBan </w:t>
-            </w:r>
-          </w:p>
-          <w:p>
-            <w:pPr>
-              <w:rPr>
-                <w:rFonts w:asciiTheme="majorHAnsi" w:hAnsiTheme="majorHAnsi"/>
-                <w:noProof/>
-                <w:lang w:val="vi-VN"/>
-              </w:rPr>
-            </w:pPr>
-            <w:r>
-              <w:rPr>
-                <w:rFonts w:asciiTheme="majorHAnsi" w:hAnsiTheme="majorHAnsi"/>
-                <w:noProof/>
-                <w:lang w:val="vi-VN"/>
-              </w:rPr>
-              <w:t>VD: @maHD=’HD000006’, @maNha=’NHA00006’, @maNT=’NT06’</w:t>
-            </w:r>
-          </w:p>
-          <w:p>
-            <w:pPr>
-              <w:rPr>
-                <w:rFonts w:asciiTheme="majorHAnsi" w:hAnsiTheme="majorHAnsi"/>
-                <w:noProof/>
-                <w:lang w:val="vi-VN"/>
-              </w:rPr>
-            </w:pPr>
-            <w:r>
-              <w:rPr>
-                <w:rFonts w:asciiTheme="majorHAnsi" w:hAnsiTheme="majorHAnsi"/>
-                <w:noProof/>
-                <w:lang w:val="vi-VN"/>
-              </w:rPr>
-              <w:t>Ở VD này mã Người Thuê không hợp lệ làm cho T1 bị rollback -&gt; T2 select bảng nhà sẽ đọc dữ liệu sai</w:t>
+              <w:t xml:space="preserve">T2 (User = </w:t>
+            </w:r>
+            <w:r>
+              <w:rPr>
+                <w:rFonts w:asciiTheme="majorHAnsi" w:hAnsiTheme="majorHAnsi"/>
+                <w:noProof/>
+              </w:rPr>
+              <w:t>ChuNha</w:t>
+            </w:r>
+            <w:r>
+              <w:rPr>
+                <w:rFonts w:asciiTheme="majorHAnsi" w:hAnsiTheme="majorHAnsi"/>
+                <w:noProof/>
+                <w:lang w:val="vi-VN"/>
+              </w:rPr>
+              <w:t>): Thực hiện</w:t>
+            </w:r>
+            <w:r>
+              <w:rPr>
+                <w:rFonts w:asciiTheme="majorHAnsi" w:hAnsiTheme="majorHAnsi"/>
+                <w:noProof/>
+              </w:rPr>
+              <w:t xml:space="preserve"> thêm NhaBan</w:t>
+            </w:r>
+            <w:r>
+              <w:rPr>
+                <w:rFonts w:asciiTheme="majorHAnsi" w:hAnsiTheme="majorHAnsi"/>
+                <w:noProof/>
+                <w:lang w:val="vi-VN"/>
+              </w:rPr>
+              <w:t xml:space="preserve"> </w:t>
+            </w:r>
+          </w:p>
+          <w:p>
+            <w:pPr>
+              <w:rPr>
+                <w:rFonts w:asciiTheme="majorHAnsi" w:hAnsiTheme="majorHAnsi"/>
+                <w:i/>
+                <w:noProof/>
+              </w:rPr>
+            </w:pPr>
+            <w:r>
+              <w:rPr>
+                <w:rFonts w:asciiTheme="majorHAnsi" w:hAnsiTheme="majorHAnsi"/>
+                <w:noProof/>
+                <w:lang w:val="vi-VN"/>
+              </w:rPr>
+              <w:t xml:space="preserve">VD: </w:t>
+            </w:r>
+            <w:r>
+              <w:rPr>
+                <w:rFonts w:asciiTheme="majorHAnsi" w:hAnsiTheme="majorHAnsi"/>
+                <w:noProof/>
+              </w:rPr>
+              <w:t>@maChuNha</w:t>
+            </w:r>
+            <w:r>
+              <w:rPr>
+                <w:rFonts w:asciiTheme="majorHAnsi" w:hAnsiTheme="majorHAnsi"/>
+                <w:noProof/>
+              </w:rPr>
+              <w:t xml:space="preserve"> = ‘HOST0001’</w:t>
+            </w:r>
+            <w:r>
+              <w:rPr>
+                <w:rFonts w:asciiTheme="majorHAnsi" w:hAnsiTheme="majorHAnsi"/>
+                <w:noProof/>
+              </w:rPr>
+              <w:t>, @maNha</w:t>
+            </w:r>
+            <w:r>
+              <w:rPr>
+                <w:rFonts w:asciiTheme="majorHAnsi" w:hAnsiTheme="majorHAnsi"/>
+                <w:noProof/>
+              </w:rPr>
+              <w:t xml:space="preserve"> = ‘NHA00016’</w:t>
+            </w:r>
+            <w:r>
+              <w:rPr>
+                <w:rFonts w:asciiTheme="majorHAnsi" w:hAnsiTheme="majorHAnsi"/>
+                <w:noProof/>
+              </w:rPr>
+              <w:t>, @soLuongPhong</w:t>
+            </w:r>
+            <w:r>
+              <w:rPr>
+                <w:rFonts w:asciiTheme="majorHAnsi" w:hAnsiTheme="majorHAnsi"/>
+                <w:noProof/>
+              </w:rPr>
+              <w:t xml:space="preserve"> = ‘6’</w:t>
+            </w:r>
+            <w:r>
+              <w:rPr>
+                <w:rFonts w:asciiTheme="majorHAnsi" w:hAnsiTheme="majorHAnsi"/>
+                <w:noProof/>
+              </w:rPr>
+              <w:t>, @giaBan</w:t>
+            </w:r>
+            <w:r>
+              <w:rPr>
+                <w:rFonts w:asciiTheme="majorHAnsi" w:hAnsiTheme="majorHAnsi"/>
+                <w:noProof/>
+              </w:rPr>
+              <w:t xml:space="preserve"> = ‘2000000000’</w:t>
+            </w:r>
+            <w:r>
+              <w:rPr>
+                <w:rFonts w:asciiTheme="majorHAnsi" w:hAnsiTheme="majorHAnsi"/>
+                <w:noProof/>
+              </w:rPr>
+              <w:t>, @dieuKien</w:t>
+            </w:r>
+            <w:r>
+              <w:rPr>
+                <w:rFonts w:asciiTheme="majorHAnsi" w:hAnsiTheme="majorHAnsi"/>
+                <w:noProof/>
+              </w:rPr>
+              <w:t>=’Dat coc truoc 20%’</w:t>
+            </w:r>
+            <w:r>
+              <w:rPr>
+                <w:rFonts w:asciiTheme="majorHAnsi" w:hAnsiTheme="majorHAnsi"/>
+                <w:noProof/>
+              </w:rPr>
+              <w:t>, @ngayHetHan</w:t>
+            </w:r>
+            <w:r>
+              <w:rPr>
+                <w:rFonts w:asciiTheme="majorHAnsi" w:hAnsiTheme="majorHAnsi"/>
+                <w:noProof/>
+              </w:rPr>
+              <w:t xml:space="preserve"> = ‘</w:t>
+            </w:r>
+            <w:r>
+              <w:rPr>
+                <w:rFonts w:asciiTheme="majorHAnsi" w:hAnsiTheme="majorHAnsi"/>
+                <w:noProof/>
+              </w:rPr>
+              <w:t>2021-12-21 00:00:00</w:t>
+            </w:r>
+            <w:r>
+              <w:rPr>
+                <w:rFonts w:asciiTheme="majorHAnsi" w:hAnsiTheme="majorHAnsi"/>
+                <w:noProof/>
+              </w:rPr>
+              <w:t>’</w:t>
+            </w:r>
+          </w:p>
+          <w:p>
+            <w:pPr>
+              <w:rPr>
+                <w:rFonts w:asciiTheme="majorHAnsi" w:hAnsiTheme="majorHAnsi"/>
+                <w:noProof/>
+              </w:rPr>
+            </w:pPr>
+            <w:r>
+              <w:rPr>
+                <w:rFonts w:asciiTheme="majorHAnsi" w:hAnsiTheme="majorHAnsi"/>
+                <w:noProof/>
+                <w:lang w:val="vi-VN"/>
+              </w:rPr>
+              <w:t xml:space="preserve">Ở VD này </w:t>
+            </w:r>
+            <w:r>
+              <w:rPr>
+                <w:rFonts w:asciiTheme="majorHAnsi" w:hAnsiTheme="majorHAnsi"/>
+                <w:noProof/>
+              </w:rPr>
+              <w:t>danh sách nhà bán được thêm 1 dòng trong khi đang được xem bởi người dùng khiến cho dữ liệu đọc lên bị sai (thiếu)</w:t>
             </w:r>
           </w:p>
         </w:tc>
@@ -201,7 +335,7 @@
                 <w:sz w:val="19"/>
                 <w:szCs w:val="19"/>
               </w:rPr>
-              <w:t>xem_NhaBan2</w:t>
+              <w:t>xem_NhaBan</w:t>
             </w:r>
           </w:p>
         </w:tc>
@@ -1060,16 +1194,6 @@
                 <w:lang w:val="vi-VN"/>
               </w:rPr>
             </w:pPr>
-            <w:r>
-              <w:rPr>
-                <w:rFonts w:asciiTheme="majorHAnsi" w:hAnsiTheme="majorHAnsi"/>
-                <w:b/>
-                <w:noProof/>
-                <w:color w:val="FF0000"/>
-                <w:lang w:val="vi-VN"/>
-              </w:rPr>
-              <w:t>R(NhaBan)</w:t>
-            </w:r>
           </w:p>
         </w:tc>
         <w:tc>
@@ -1405,6 +1529,7 @@
                 <w:szCs w:val="19"/>
                 <w:lang w:val="vi-VN"/>
               </w:rPr>
+              <w:lastRenderedPageBreak/>
               <w:t>INSERT</w:t>
             </w:r>
             <w:r>
@@ -1635,7 +1760,6 @@
                 <w:szCs w:val="19"/>
                 <w:lang w:val="vi-VN"/>
               </w:rPr>
-              <w:lastRenderedPageBreak/>
               <w:t>(</w:t>
             </w:r>
             <w:r>
@@ -2663,16 +2787,6 @@
                 <w:lang w:val="vi-VN"/>
               </w:rPr>
             </w:pPr>
-            <w:r>
-              <w:rPr>
-                <w:rFonts w:asciiTheme="majorHAnsi" w:hAnsiTheme="majorHAnsi"/>
-                <w:b/>
-                <w:noProof/>
-                <w:color w:val="FF0000"/>
-                <w:lang w:val="vi-VN"/>
-              </w:rPr>
-              <w:t>R(NhaBan)</w:t>
-            </w:r>
           </w:p>
         </w:tc>
         <w:tc>
@@ -3008,14 +3122,6 @@
           </wp:inline>
         </w:drawing>
       </w:r>
-    </w:p>
-    <w:p>
-      <w:pPr>
-        <w:rPr>
-          <w:noProof/>
-          <w:lang w:val="vi-VN"/>
-        </w:rPr>
-      </w:pPr>
     </w:p>
     <w:sectPr>
       <w:pgSz w:w="15840" w:h="12240" w:orient="landscape"/>

--- a/ERROR03.docx
+++ b/ERROR03.docx
@@ -4,7 +4,7 @@
   <w:body>
     <w:tbl>
       <w:tblPr>
-        <w:tblStyle w:val="TableGrid"/>
+        <w:tblStyle w:val="LiBang"/>
         <w:tblW w:w="13187" w:type="dxa"/>
         <w:jc w:val="center"/>
         <w:tblLook w:val="04A0" w:firstRow="1" w:lastRow="0" w:firstColumn="1" w:lastColumn="0" w:noHBand="0" w:noVBand="1"/>
@@ -1031,7 +1031,6 @@
               </w:rPr>
               <w:t xml:space="preserve"> N</w:t>
             </w:r>
-            <w:proofErr w:type="spellStart"/>
             <w:r>
               <w:rPr>
                 <w:rFonts w:ascii="Consolas" w:hAnsi="Consolas" w:cs="Consolas"/>
@@ -1041,7 +1040,6 @@
               </w:rPr>
               <w:t>haBan</w:t>
             </w:r>
-            <w:proofErr w:type="spellEnd"/>
           </w:p>
         </w:tc>
         <w:tc>
@@ -2634,7 +2632,6 @@
               </w:rPr>
               <w:t xml:space="preserve"> N</w:t>
             </w:r>
-            <w:proofErr w:type="spellStart"/>
             <w:r>
               <w:rPr>
                 <w:rFonts w:ascii="Consolas" w:hAnsi="Consolas" w:cs="Consolas"/>
@@ -2644,7 +2641,6 @@
               </w:rPr>
               <w:t>haBan</w:t>
             </w:r>
-            <w:proofErr w:type="spellEnd"/>
           </w:p>
         </w:tc>
         <w:tc>
@@ -3422,7 +3418,7 @@
     <w:lsdException w:name="Unresolved Mention" w:semiHidden="1" w:unhideWhenUsed="1"/>
     <w:lsdException w:name="Smart Link" w:semiHidden="1" w:unhideWhenUsed="1"/>
   </w:latentStyles>
-  <w:style w:type="paragraph" w:default="1" w:styleId="Normal">
+  <w:style w:type="paragraph" w:default="1" w:styleId="Binhthng">
     <w:name w:val="Normal"/>
     <w:qFormat/>
     <w:rsid w:val="006F622D"/>
@@ -3433,13 +3429,13 @@
       <w:lang w:val="en-US"/>
     </w:rPr>
   </w:style>
-  <w:style w:type="character" w:default="1" w:styleId="DefaultParagraphFont">
+  <w:style w:type="character" w:default="1" w:styleId="Phngmcinhcuaoanvn">
     <w:name w:val="Default Paragraph Font"/>
     <w:uiPriority w:val="1"/>
     <w:semiHidden/>
     <w:unhideWhenUsed/>
   </w:style>
-  <w:style w:type="table" w:default="1" w:styleId="TableNormal">
+  <w:style w:type="table" w:default="1" w:styleId="BangThngthng">
     <w:name w:val="Normal Table"/>
     <w:uiPriority w:val="99"/>
     <w:semiHidden/>
@@ -3454,15 +3450,15 @@
       </w:tblCellMar>
     </w:tblPr>
   </w:style>
-  <w:style w:type="numbering" w:default="1" w:styleId="NoList">
+  <w:style w:type="numbering" w:default="1" w:styleId="Khngco">
     <w:name w:val="No List"/>
     <w:uiPriority w:val="99"/>
     <w:semiHidden/>
     <w:unhideWhenUsed/>
   </w:style>
-  <w:style w:type="table" w:styleId="TableGrid">
+  <w:style w:type="table" w:styleId="LiBang">
     <w:name w:val="Table Grid"/>
-    <w:basedOn w:val="TableNormal"/>
+    <w:basedOn w:val="BangThngthng"/>
     <w:uiPriority w:val="59"/>
     <w:qFormat/>
     <w:rsid w:val="006F622D"/>
